--- a/projects/College PenTesting/LAB06B - Simon X Camilo.docx
+++ b/projects/College PenTesting/LAB06B - Simon X Camilo.docx
@@ -65,30 +65,27 @@
     </w:p>
     <w:p>
       <w:pPr>
-        <w:pStyle w:val="Header"/>
-        <w:bidi w:val="0"/>
-        <w:jc w:val="center"/>
+        <w:pStyle w:val="Title2"/>
         <w:rPr/>
       </w:pPr>
-      <w:r>
-        <w:rPr/>
-        <w:t>[</w:t>
-      </w:r>
-      <w:r>
-        <w:rPr>
-          <w:rFonts w:eastAsia="" w:cs="" w:cstheme="minorBidi" w:eastAsiaTheme="minorEastAsia"/>
-          <w:color w:val="auto"/>
-          <w:kern w:val="2"/>
-          <w:sz w:val="24"/>
-          <w:szCs w:val="24"/>
-          <w:lang w:val="en-US" w:eastAsia="ja-JP" w:bidi="ar-SA"/>
-        </w:rPr>
-        <w:t>Redacted</w:t>
-      </w:r>
-      <w:r>
-        <w:rPr/>
-        <w:t>]</w:t>
-      </w:r>
+      <w:sdt>
+        <w:sdtPr>
+          <w:text/>
+          <w:alias w:val="Institutional Affiliation(s):"/>
+        </w:sdtPr>
+        <w:sdtContent>
+          <w:bookmarkStart w:id="0" w:name="_GoBack"/>
+          <w:bookmarkEnd w:id="0"/>
+          <w:r>
+            <w:rPr/>
+            <w:t>[</w:t>
+          </w:r>
+          <w:r>
+            <w:rPr/>
+            <w:t>BHCC CIT-275-WB Professor Philip Kazanjian]</w:t>
+          </w:r>
+        </w:sdtContent>
+      </w:sdt>
     </w:p>
     <w:p>
       <w:pPr>
@@ -103,7 +100,7 @@
     <w:sdt>
       <w:sdtPr>
         <w:text/>
-        <w:id w:val="1728855459"/>
+        <w:id w:val="899900796"/>
         <w:alias w:val="Text for abstract:"/>
       </w:sdtPr>
       <w:sdtContent>
@@ -174,7 +171,7 @@
     <w:sdt>
       <w:sdtPr>
         <w:text/>
-        <w:id w:val="935004592"/>
+        <w:id w:val="807766665"/>
         <w:alias w:val="Text for abstract:"/>
       </w:sdtPr>
       <w:sdtContent>
@@ -220,7 +217,7 @@
     <w:sdt>
       <w:sdtPr>
         <w:text/>
-        <w:id w:val="796563405"/>
+        <w:id w:val="574077150"/>
         <w:alias w:val="Text for abstract:"/>
       </w:sdtPr>
       <w:sdtContent>
@@ -280,7 +277,7 @@
     <w:sdt>
       <w:sdtPr>
         <w:text/>
-        <w:id w:val="1927312571"/>
+        <w:id w:val="1827816533"/>
         <w:alias w:val="Text for abstract:"/>
       </w:sdtPr>
       <w:sdtContent>
@@ -336,7 +333,7 @@
     <w:sdt>
       <w:sdtPr>
         <w:text/>
-        <w:id w:val="1454482942"/>
+        <w:id w:val="1123842023"/>
         <w:alias w:val="Text for abstract:"/>
       </w:sdtPr>
       <w:sdtContent>
@@ -367,7 +364,7 @@
     <w:sdt>
       <w:sdtPr>
         <w:text/>
-        <w:id w:val="1118093325"/>
+        <w:id w:val="1085441977"/>
         <w:alias w:val="Text for abstract:"/>
       </w:sdtPr>
       <w:sdtContent>
@@ -393,7 +390,7 @@
     <w:sdt>
       <w:sdtPr>
         <w:text/>
-        <w:id w:val="299977587"/>
+        <w:id w:val="613666724"/>
         <w:alias w:val="Text for abstract:"/>
       </w:sdtPr>
       <w:sdtContent>
@@ -427,7 +424,7 @@
     <w:sdt>
       <w:sdtPr>
         <w:text/>
-        <w:id w:val="1691970674"/>
+        <w:id w:val="680048614"/>
         <w:alias w:val="Text for abstract:"/>
       </w:sdtPr>
       <w:sdtContent>
@@ -835,7 +832,29 @@
           <w:szCs w:val="24"/>
           <w:lang w:val="en-US" w:eastAsia="ja-JP" w:bidi="ar-SA"/>
         </w:rPr>
-        <w:t>A system administrator needs to knowledge that there are many things other than “&lt;script&gt;” that an attacker can use to prevent an attack from happening. Filtering the word s could also put limitations in development. It’s important to use a script that takes into consideration any piece of code that can be used in an attack</w:t>
+        <w:t xml:space="preserve">A system administrator needs to knowledge that there are many things other than “&lt;script&gt;” that an attacker can use to prevent an attack from happening. Filtering the word s could also put limitations in development. It’s important </w:t>
+      </w:r>
+      <w:r>
+        <w:rPr>
+          <w:rFonts w:eastAsia="" w:cs="" w:cstheme="minorBidi" w:eastAsiaTheme="minorEastAsia"/>
+          <w:color w:val="auto"/>
+          <w:kern w:val="2"/>
+          <w:sz w:val="24"/>
+          <w:szCs w:val="24"/>
+          <w:lang w:val="en-US" w:eastAsia="ja-JP" w:bidi="ar-SA"/>
+        </w:rPr>
+        <w:t xml:space="preserve">to </w:t>
+      </w:r>
+      <w:r>
+        <w:rPr>
+          <w:rFonts w:eastAsia="" w:cs="" w:cstheme="minorBidi" w:eastAsiaTheme="minorEastAsia"/>
+          <w:color w:val="auto"/>
+          <w:kern w:val="2"/>
+          <w:sz w:val="24"/>
+          <w:szCs w:val="24"/>
+          <w:lang w:val="en-US" w:eastAsia="ja-JP" w:bidi="ar-SA"/>
+        </w:rPr>
+        <w:t>use a script that takes into consideration any piece of code that can be used in an attack</w:t>
       </w:r>
     </w:p>
     <w:sdt>
@@ -844,7 +863,7 @@
           <w:docPartGallery w:val="Bibliographies"/>
           <w:docPartUnique w:val="true"/>
         </w:docPartObj>
-        <w:id w:val="1680977254"/>
+        <w:id w:val="865380446"/>
       </w:sdtPr>
       <w:sdtContent>
         <w:p>
